--- a/docs/PROJETO GB - EntreLinhas.docx
+++ b/docs/PROJETO GB - EntreLinhas.docx
@@ -756,16 +756,27 @@
     </w:p>
     <w:p>
       <w:pPr>
-        <w:jc w:val="both"/>
-      </w:pPr>
-    </w:p>
-    <w:p>
-      <w:pPr>
-        <w:jc w:val="both"/>
-      </w:pPr>
-    </w:p>
-    <w:p>
-      <w:pPr>
+        <w:jc w:val="center"/>
+      </w:pPr>
+    </w:p>
+    <w:p>
+      <w:pPr>
+        <w:jc w:val="center"/>
+      </w:pPr>
+    </w:p>
+    <w:p>
+      <w:pPr>
+        <w:jc w:val="center"/>
+      </w:pPr>
+    </w:p>
+    <w:p>
+      <w:pPr>
+        <w:jc w:val="center"/>
+      </w:pPr>
+    </w:p>
+    <w:p>
+      <w:pPr>
+        <w:ind w:left="709" w:hanging="709"/>
         <w:jc w:val="center"/>
         <w:rPr>
           <w:b/>
@@ -777,9 +788,10 @@
           <w:b/>
           <w:bCs/>
         </w:rPr>
-        <w:lastRenderedPageBreak/>
         <w:t>SUMÁRIO</w:t>
       </w:r>
+      <w:bookmarkStart w:id="0" w:name="_GoBack"/>
+      <w:bookmarkEnd w:id="0"/>
     </w:p>
     <w:p>
       <w:pPr>
@@ -1071,12 +1083,24 @@
     </w:p>
     <w:p>
       <w:pPr>
-        <w:jc w:val="center"/>
-        <w:rPr>
-          <w:b/>
-          <w:bCs/>
-        </w:rPr>
-      </w:pPr>
+        <w:pStyle w:val="Ttulo2"/>
+      </w:pPr>
+    </w:p>
+    <w:p>
+      <w:pPr>
+        <w:pStyle w:val="Ttulo2"/>
+        <w:rPr>
+          <w:rFonts w:asciiTheme="minorHAnsi" w:hAnsiTheme="minorHAnsi" w:cstheme="minorHAnsi"/>
+          <w:szCs w:val="24"/>
+        </w:rPr>
+      </w:pPr>
+      <w:r>
+        <w:rPr>
+          <w:rFonts w:asciiTheme="minorHAnsi" w:hAnsiTheme="minorHAnsi" w:cstheme="minorHAnsi"/>
+          <w:szCs w:val="24"/>
+        </w:rPr>
+        <w:t xml:space="preserve">1 INTRODUÇÃO </w:t>
+      </w:r>
     </w:p>
     <w:p>
       <w:pPr>
@@ -1084,28 +1108,6 @@
         <w:jc w:val="both"/>
         <w:rPr>
           <w:rFonts w:asciiTheme="minorHAnsi" w:hAnsiTheme="minorHAnsi" w:cstheme="minorHAnsi"/>
-          <w:b/>
-          <w:bCs/>
-          <w:szCs w:val="24"/>
-        </w:rPr>
-      </w:pPr>
-      <w:r>
-        <w:rPr>
-          <w:rFonts w:asciiTheme="minorHAnsi" w:hAnsiTheme="minorHAnsi" w:cstheme="minorHAnsi"/>
-          <w:b/>
-          <w:bCs/>
-          <w:szCs w:val="24"/>
-        </w:rPr>
-        <w:lastRenderedPageBreak/>
-        <w:t xml:space="preserve">1 INTRODUÇÃO </w:t>
-      </w:r>
-    </w:p>
-    <w:p>
-      <w:pPr>
-        <w:ind w:firstLine="0"/>
-        <w:jc w:val="both"/>
-        <w:rPr>
-          <w:rFonts w:asciiTheme="minorHAnsi" w:hAnsiTheme="minorHAnsi" w:cstheme="minorHAnsi"/>
           <w:szCs w:val="24"/>
         </w:rPr>
       </w:pPr>
@@ -1266,68 +1268,16 @@
     </w:p>
     <w:p>
       <w:pPr>
-        <w:jc w:val="both"/>
-        <w:rPr>
-          <w:rFonts w:asciiTheme="minorHAnsi" w:hAnsiTheme="minorHAnsi" w:cstheme="minorHAnsi"/>
-          <w:szCs w:val="24"/>
-        </w:rPr>
-      </w:pPr>
-    </w:p>
-    <w:p>
-      <w:pPr>
-        <w:jc w:val="both"/>
-        <w:rPr>
-          <w:rFonts w:asciiTheme="minorHAnsi" w:hAnsiTheme="minorHAnsi" w:cstheme="minorHAnsi"/>
-          <w:szCs w:val="24"/>
-        </w:rPr>
-      </w:pPr>
-    </w:p>
-    <w:p>
-      <w:pPr>
-        <w:jc w:val="both"/>
-        <w:rPr>
-          <w:rFonts w:asciiTheme="minorHAnsi" w:hAnsiTheme="minorHAnsi" w:cstheme="minorHAnsi"/>
-          <w:szCs w:val="24"/>
-        </w:rPr>
-      </w:pPr>
-    </w:p>
-    <w:p>
-      <w:pPr>
-        <w:ind w:firstLine="0"/>
-        <w:jc w:val="both"/>
-        <w:rPr>
-          <w:rFonts w:asciiTheme="minorHAnsi" w:hAnsiTheme="minorHAnsi" w:cstheme="minorHAnsi"/>
-          <w:b/>
-          <w:bCs/>
-          <w:szCs w:val="24"/>
-        </w:rPr>
-      </w:pPr>
-      <w:r>
-        <w:rPr>
-          <w:rFonts w:asciiTheme="minorHAnsi" w:hAnsiTheme="minorHAnsi" w:cstheme="minorHAnsi"/>
-          <w:b/>
-          <w:bCs/>
-          <w:szCs w:val="24"/>
-        </w:rPr>
+        <w:pStyle w:val="Ttulo2"/>
+      </w:pPr>
+      <w:r>
         <w:lastRenderedPageBreak/>
         <w:t>2</w:t>
       </w:r>
       <w:r>
-        <w:rPr>
-          <w:rFonts w:asciiTheme="minorHAnsi" w:hAnsiTheme="minorHAnsi" w:cstheme="minorHAnsi"/>
-          <w:b/>
-          <w:bCs/>
-          <w:szCs w:val="24"/>
-        </w:rPr>
         <w:t xml:space="preserve"> </w:t>
       </w:r>
       <w:r>
-        <w:rPr>
-          <w:rFonts w:asciiTheme="minorHAnsi" w:hAnsiTheme="minorHAnsi" w:cstheme="minorHAnsi"/>
-          <w:b/>
-          <w:bCs/>
-          <w:szCs w:val="24"/>
-        </w:rPr>
         <w:t>REQUISITOS DO SISTEMA</w:t>
       </w:r>
     </w:p>
@@ -2128,21 +2078,12 @@
           <w:szCs w:val="24"/>
         </w:rPr>
       </w:pPr>
-      <w:proofErr w:type="gramStart"/>
-      <w:r>
-        <w:rPr>
-          <w:rFonts w:asciiTheme="minorHAnsi" w:hAnsiTheme="minorHAnsi" w:cstheme="minorHAnsi"/>
-          <w:szCs w:val="24"/>
-        </w:rPr>
-        <w:t>Autor(</w:t>
-      </w:r>
-      <w:proofErr w:type="gramEnd"/>
-      <w:r>
-        <w:rPr>
-          <w:rFonts w:asciiTheme="minorHAnsi" w:hAnsiTheme="minorHAnsi" w:cstheme="minorHAnsi"/>
-          <w:szCs w:val="24"/>
-        </w:rPr>
-        <w:t>es) (obrigatório)</w:t>
+      <w:r>
+        <w:rPr>
+          <w:rFonts w:asciiTheme="minorHAnsi" w:hAnsiTheme="minorHAnsi" w:cstheme="minorHAnsi"/>
+          <w:szCs w:val="24"/>
+        </w:rPr>
+        <w:t>Autor(es) (obrigatório)</w:t>
       </w:r>
     </w:p>
     <w:p>
@@ -3235,8 +3176,6 @@
           <w:szCs w:val="24"/>
         </w:rPr>
       </w:pPr>
-      <w:bookmarkStart w:id="0" w:name="_GoBack"/>
-      <w:bookmarkEnd w:id="0"/>
       <w:r>
         <w:rPr>
           <w:rFonts w:asciiTheme="minorHAnsi" w:hAnsiTheme="minorHAnsi" w:cstheme="minorHAnsi"/>
@@ -4240,23 +4179,7 @@
           <w:rFonts w:asciiTheme="minorHAnsi" w:hAnsiTheme="minorHAnsi" w:cstheme="minorHAnsi"/>
           <w:szCs w:val="24"/>
         </w:rPr>
-        <w:t xml:space="preserve">Identificação </w:t>
-      </w:r>
-      <w:proofErr w:type="gramStart"/>
-      <w:r>
-        <w:rPr>
-          <w:rFonts w:asciiTheme="minorHAnsi" w:hAnsiTheme="minorHAnsi" w:cstheme="minorHAnsi"/>
-          <w:szCs w:val="24"/>
-        </w:rPr>
-        <w:t>do(</w:t>
-      </w:r>
-      <w:proofErr w:type="gramEnd"/>
-      <w:r>
-        <w:rPr>
-          <w:rFonts w:asciiTheme="minorHAnsi" w:hAnsiTheme="minorHAnsi" w:cstheme="minorHAnsi"/>
-          <w:szCs w:val="24"/>
-        </w:rPr>
-        <w:t>s) livro(s) a ser(em) emprestado(s) (ID do livro).</w:t>
+        <w:t>Identificação do(s) livro(s) a ser(em) emprestado(s) (ID do livro).</w:t>
       </w:r>
     </w:p>
     <w:p>
@@ -4378,23 +4301,7 @@
           <w:rFonts w:asciiTheme="minorHAnsi" w:hAnsiTheme="minorHAnsi" w:cstheme="minorHAnsi"/>
           <w:szCs w:val="24"/>
         </w:rPr>
-        <w:t xml:space="preserve">O sistema deve associar o empréstimo ao aluno e </w:t>
-      </w:r>
-      <w:proofErr w:type="gramStart"/>
-      <w:r>
-        <w:rPr>
-          <w:rFonts w:asciiTheme="minorHAnsi" w:hAnsiTheme="minorHAnsi" w:cstheme="minorHAnsi"/>
-          <w:szCs w:val="24"/>
-        </w:rPr>
-        <w:t>ao(</w:t>
-      </w:r>
-      <w:proofErr w:type="gramEnd"/>
-      <w:r>
-        <w:rPr>
-          <w:rFonts w:asciiTheme="minorHAnsi" w:hAnsiTheme="minorHAnsi" w:cstheme="minorHAnsi"/>
-          <w:szCs w:val="24"/>
-        </w:rPr>
-        <w:t>s) livro(s) selecionado(s).</w:t>
+        <w:t>O sistema deve associar o empréstimo ao aluno e ao(s) livro(s) selecionado(s).</w:t>
       </w:r>
     </w:p>
     <w:p>
@@ -4570,29 +4477,13 @@
     </w:p>
     <w:p>
       <w:pPr>
-        <w:ind w:firstLine="0"/>
-        <w:jc w:val="both"/>
-        <w:rPr>
-          <w:rFonts w:asciiTheme="minorHAnsi" w:hAnsiTheme="minorHAnsi" w:cstheme="minorHAnsi"/>
-          <w:b/>
-          <w:szCs w:val="24"/>
-        </w:rPr>
-      </w:pPr>
-      <w:r>
-        <w:rPr>
-          <w:rFonts w:asciiTheme="minorHAnsi" w:hAnsiTheme="minorHAnsi" w:cstheme="minorHAnsi"/>
-          <w:b/>
-          <w:szCs w:val="24"/>
-        </w:rPr>
+        <w:pStyle w:val="Ttulo2"/>
+      </w:pPr>
+      <w:r>
         <w:lastRenderedPageBreak/>
         <w:t xml:space="preserve">3 DIAGRAMAS </w:t>
       </w:r>
       <w:r>
-        <w:rPr>
-          <w:rFonts w:asciiTheme="minorHAnsi" w:hAnsiTheme="minorHAnsi" w:cstheme="minorHAnsi"/>
-          <w:b/>
-          <w:szCs w:val="24"/>
-        </w:rPr>
         <w:t>DO SISTEMA</w:t>
       </w:r>
     </w:p>
@@ -4645,15 +4536,7 @@
           <w:rFonts w:asciiTheme="minorHAnsi" w:hAnsiTheme="minorHAnsi" w:cstheme="minorHAnsi"/>
           <w:szCs w:val="24"/>
         </w:rPr>
-        <w:t xml:space="preserve">entender e comunicar informações complexas sobre a estrutura e o funcionamento de um </w:t>
-      </w:r>
-      <w:proofErr w:type="gramStart"/>
-      <w:r>
-        <w:rPr>
-          <w:rFonts w:asciiTheme="minorHAnsi" w:hAnsiTheme="minorHAnsi" w:cstheme="minorHAnsi"/>
-          <w:szCs w:val="24"/>
-        </w:rPr>
-        <w:t>sistema.</w:t>
+        <w:t>entender e comunicar informações complexas sobre a estrutura e o funcionamento de um sistema.</w:t>
       </w:r>
       <w:r>
         <w:rPr>
@@ -4662,7 +4545,6 @@
         </w:rPr>
         <w:t>.</w:t>
       </w:r>
-      <w:proofErr w:type="gramEnd"/>
     </w:p>
     <w:p>
       <w:pPr>
@@ -4775,14 +4657,27 @@
       <w:r>
         <w:t xml:space="preserve">Figura </w:t>
       </w:r>
-      <w:fldSimple w:instr=" SEQ Figura \* ARABIC ">
-        <w:r>
-          <w:rPr>
-            <w:noProof/>
-          </w:rPr>
-          <w:t>1</w:t>
-        </w:r>
-      </w:fldSimple>
+      <w:r>
+        <w:fldChar w:fldCharType="begin"/>
+      </w:r>
+      <w:r>
+        <w:instrText xml:space="preserve"> SEQ Figura \* ARABIC </w:instrText>
+      </w:r>
+      <w:r>
+        <w:fldChar w:fldCharType="separate"/>
+      </w:r>
+      <w:r>
+        <w:rPr>
+          <w:noProof/>
+        </w:rPr>
+        <w:t>1</w:t>
+      </w:r>
+      <w:r>
+        <w:rPr>
+          <w:noProof/>
+        </w:rPr>
+        <w:fldChar w:fldCharType="end"/>
+      </w:r>
       <w:r>
         <w:t xml:space="preserve"> Diagrama de classes</w:t>
       </w:r>
@@ -5252,56 +5147,23 @@
     </w:p>
     <w:p>
       <w:pPr>
+        <w:pStyle w:val="Ttulo2"/>
+      </w:pPr>
+      <w:r>
+        <w:t>4 ROTAS DA APLICAÇÃO – BACK-END</w:t>
+      </w:r>
+    </w:p>
+    <w:p>
+      <w:pPr>
         <w:ind w:firstLine="0"/>
         <w:jc w:val="both"/>
         <w:rPr>
           <w:rFonts w:asciiTheme="minorHAnsi" w:hAnsiTheme="minorHAnsi" w:cstheme="minorHAnsi"/>
-          <w:b/>
-          <w:bCs/>
-          <w:szCs w:val="24"/>
-        </w:rPr>
-      </w:pPr>
-      <w:r>
-        <w:rPr>
-          <w:rFonts w:asciiTheme="minorHAnsi" w:hAnsiTheme="minorHAnsi" w:cstheme="minorHAnsi"/>
-          <w:b/>
-          <w:bCs/>
-          <w:szCs w:val="24"/>
-        </w:rPr>
-        <w:t>4 ROTAS DA APLICAÇÃO – BACK-END</w:t>
-      </w:r>
-    </w:p>
-    <w:p>
-      <w:pPr>
-        <w:ind w:firstLine="0"/>
-        <w:jc w:val="both"/>
-        <w:rPr>
-          <w:rFonts w:asciiTheme="minorHAnsi" w:hAnsiTheme="minorHAnsi" w:cstheme="minorHAnsi"/>
-          <w:szCs w:val="24"/>
-        </w:rPr>
-      </w:pPr>
-      <w:r>
-        <w:rPr>
-          <w:rFonts w:asciiTheme="minorHAnsi" w:hAnsiTheme="minorHAnsi" w:cstheme="minorHAnsi"/>
-          <w:szCs w:val="24"/>
-        </w:rPr>
-        <w:t xml:space="preserve">Explica o que é </w:t>
-      </w:r>
-      <w:proofErr w:type="gramStart"/>
-      <w:r>
-        <w:rPr>
-          <w:rFonts w:asciiTheme="minorHAnsi" w:hAnsiTheme="minorHAnsi" w:cstheme="minorHAnsi"/>
-          <w:szCs w:val="24"/>
-        </w:rPr>
-        <w:t>rota ,</w:t>
-      </w:r>
-      <w:proofErr w:type="gramEnd"/>
-      <w:r>
-        <w:rPr>
-          <w:rFonts w:asciiTheme="minorHAnsi" w:hAnsiTheme="minorHAnsi" w:cstheme="minorHAnsi"/>
-          <w:szCs w:val="24"/>
-        </w:rPr>
-        <w:t xml:space="preserve"> lembrando que nada nesse documento deve ser tratado como pergunta e resposta, cabe a contextualização ou o termo dissertação. </w:t>
+          <w:szCs w:val="24"/>
+        </w:rPr>
+      </w:pPr>
+      <w:r>
+        <w:t>As rotas são responsáveis por definir o caminho que uma aplicação deve seguir para atender a uma requisição específica do usuário.</w:t>
       </w:r>
     </w:p>
     <w:tbl>
@@ -5329,6 +5191,13 @@
                 <w:szCs w:val="24"/>
               </w:rPr>
             </w:pPr>
+            <w:r>
+              <w:rPr>
+                <w:rFonts w:asciiTheme="minorHAnsi" w:hAnsiTheme="minorHAnsi" w:cstheme="minorHAnsi"/>
+                <w:szCs w:val="24"/>
+              </w:rPr>
+              <w:t>Função</w:t>
+            </w:r>
           </w:p>
         </w:tc>
         <w:tc>
@@ -5344,6 +5213,13 @@
                 <w:szCs w:val="24"/>
               </w:rPr>
             </w:pPr>
+            <w:r>
+              <w:rPr>
+                <w:rFonts w:asciiTheme="minorHAnsi" w:hAnsiTheme="minorHAnsi" w:cstheme="minorHAnsi"/>
+                <w:szCs w:val="24"/>
+              </w:rPr>
+              <w:t>Método</w:t>
+            </w:r>
           </w:p>
         </w:tc>
         <w:tc>
@@ -5359,6 +5235,13 @@
                 <w:szCs w:val="24"/>
               </w:rPr>
             </w:pPr>
+            <w:r>
+              <w:rPr>
+                <w:rFonts w:asciiTheme="minorHAnsi" w:hAnsiTheme="minorHAnsi" w:cstheme="minorHAnsi"/>
+                <w:szCs w:val="24"/>
+              </w:rPr>
+              <w:t>Rota</w:t>
+            </w:r>
           </w:p>
         </w:tc>
       </w:tr>
@@ -5376,6 +5259,13 @@
                 <w:szCs w:val="24"/>
               </w:rPr>
             </w:pPr>
+            <w:r>
+              <w:rPr>
+                <w:rFonts w:asciiTheme="minorHAnsi" w:hAnsiTheme="minorHAnsi" w:cstheme="minorHAnsi"/>
+                <w:szCs w:val="24"/>
+              </w:rPr>
+              <w:t>Listar Aluno</w:t>
+            </w:r>
           </w:p>
         </w:tc>
         <w:tc>
@@ -5391,6 +5281,13 @@
                 <w:szCs w:val="24"/>
               </w:rPr>
             </w:pPr>
+            <w:r>
+              <w:rPr>
+                <w:rFonts w:asciiTheme="minorHAnsi" w:hAnsiTheme="minorHAnsi" w:cstheme="minorHAnsi"/>
+                <w:szCs w:val="24"/>
+              </w:rPr>
+              <w:t>GET</w:t>
+            </w:r>
           </w:p>
         </w:tc>
         <w:tc>
@@ -5406,6 +5303,27 @@
                 <w:szCs w:val="24"/>
               </w:rPr>
             </w:pPr>
+            <w:r>
+              <w:rPr>
+                <w:rFonts w:asciiTheme="minorHAnsi" w:hAnsiTheme="minorHAnsi" w:cstheme="minorHAnsi"/>
+                <w:szCs w:val="24"/>
+              </w:rPr>
+              <w:t>/lista</w:t>
+            </w:r>
+            <w:r>
+              <w:rPr>
+                <w:rFonts w:asciiTheme="minorHAnsi" w:hAnsiTheme="minorHAnsi" w:cstheme="minorHAnsi"/>
+                <w:szCs w:val="24"/>
+              </w:rPr>
+              <w:t>/a</w:t>
+            </w:r>
+            <w:r>
+              <w:rPr>
+                <w:rFonts w:asciiTheme="minorHAnsi" w:hAnsiTheme="minorHAnsi" w:cstheme="minorHAnsi"/>
+                <w:szCs w:val="24"/>
+              </w:rPr>
+              <w:t>lunos</w:t>
+            </w:r>
           </w:p>
         </w:tc>
       </w:tr>
@@ -5423,6 +5341,13 @@
                 <w:szCs w:val="24"/>
               </w:rPr>
             </w:pPr>
+            <w:r>
+              <w:rPr>
+                <w:rFonts w:asciiTheme="minorHAnsi" w:hAnsiTheme="minorHAnsi" w:cstheme="minorHAnsi"/>
+                <w:szCs w:val="24"/>
+              </w:rPr>
+              <w:t>Listar Livro</w:t>
+            </w:r>
           </w:p>
         </w:tc>
         <w:tc>
@@ -5438,6 +5363,13 @@
                 <w:szCs w:val="24"/>
               </w:rPr>
             </w:pPr>
+            <w:r>
+              <w:rPr>
+                <w:rFonts w:asciiTheme="minorHAnsi" w:hAnsiTheme="minorHAnsi" w:cstheme="minorHAnsi"/>
+                <w:szCs w:val="24"/>
+              </w:rPr>
+              <w:t>GET</w:t>
+            </w:r>
           </w:p>
         </w:tc>
         <w:tc>
@@ -5453,6 +5385,242 @@
                 <w:szCs w:val="24"/>
               </w:rPr>
             </w:pPr>
+            <w:r>
+              <w:rPr>
+                <w:rFonts w:asciiTheme="minorHAnsi" w:hAnsiTheme="minorHAnsi" w:cstheme="minorHAnsi"/>
+                <w:szCs w:val="24"/>
+              </w:rPr>
+              <w:t>/lista</w:t>
+            </w:r>
+            <w:r>
+              <w:rPr>
+                <w:rFonts w:asciiTheme="minorHAnsi" w:hAnsiTheme="minorHAnsi" w:cstheme="minorHAnsi"/>
+                <w:szCs w:val="24"/>
+              </w:rPr>
+              <w:t>/livro</w:t>
+            </w:r>
+          </w:p>
+        </w:tc>
+      </w:tr>
+      <w:tr>
+        <w:tc>
+          <w:tcPr>
+            <w:tcW w:w="3020" w:type="dxa"/>
+          </w:tcPr>
+          <w:p>
+            <w:pPr>
+              <w:ind w:firstLine="0"/>
+              <w:jc w:val="both"/>
+              <w:rPr>
+                <w:rFonts w:asciiTheme="minorHAnsi" w:hAnsiTheme="minorHAnsi" w:cstheme="minorHAnsi"/>
+                <w:szCs w:val="24"/>
+              </w:rPr>
+            </w:pPr>
+            <w:r>
+              <w:rPr>
+                <w:rFonts w:asciiTheme="minorHAnsi" w:hAnsiTheme="minorHAnsi" w:cstheme="minorHAnsi"/>
+                <w:szCs w:val="24"/>
+              </w:rPr>
+              <w:t xml:space="preserve">Listar </w:t>
+            </w:r>
+            <w:proofErr w:type="spellStart"/>
+            <w:r>
+              <w:rPr>
+                <w:rFonts w:asciiTheme="minorHAnsi" w:hAnsiTheme="minorHAnsi" w:cstheme="minorHAnsi"/>
+                <w:szCs w:val="24"/>
+              </w:rPr>
+              <w:t>Emprestimo</w:t>
+            </w:r>
+            <w:proofErr w:type="spellEnd"/>
+          </w:p>
+        </w:tc>
+        <w:tc>
+          <w:tcPr>
+            <w:tcW w:w="3020" w:type="dxa"/>
+          </w:tcPr>
+          <w:p>
+            <w:pPr>
+              <w:ind w:firstLine="0"/>
+              <w:jc w:val="both"/>
+              <w:rPr>
+                <w:rFonts w:asciiTheme="minorHAnsi" w:hAnsiTheme="minorHAnsi" w:cstheme="minorHAnsi"/>
+                <w:szCs w:val="24"/>
+              </w:rPr>
+            </w:pPr>
+            <w:r>
+              <w:rPr>
+                <w:rFonts w:asciiTheme="minorHAnsi" w:hAnsiTheme="minorHAnsi" w:cstheme="minorHAnsi"/>
+                <w:szCs w:val="24"/>
+              </w:rPr>
+              <w:t>GET</w:t>
+            </w:r>
+          </w:p>
+        </w:tc>
+        <w:tc>
+          <w:tcPr>
+            <w:tcW w:w="3021" w:type="dxa"/>
+          </w:tcPr>
+          <w:p>
+            <w:pPr>
+              <w:ind w:firstLine="0"/>
+              <w:jc w:val="both"/>
+              <w:rPr>
+                <w:rFonts w:asciiTheme="minorHAnsi" w:hAnsiTheme="minorHAnsi" w:cstheme="minorHAnsi"/>
+                <w:szCs w:val="24"/>
+              </w:rPr>
+            </w:pPr>
+            <w:r>
+              <w:rPr>
+                <w:rFonts w:asciiTheme="minorHAnsi" w:hAnsiTheme="minorHAnsi" w:cstheme="minorHAnsi"/>
+                <w:szCs w:val="24"/>
+              </w:rPr>
+              <w:t>/lista/</w:t>
+            </w:r>
+            <w:proofErr w:type="spellStart"/>
+            <w:r>
+              <w:rPr>
+                <w:rFonts w:asciiTheme="minorHAnsi" w:hAnsiTheme="minorHAnsi" w:cstheme="minorHAnsi"/>
+                <w:szCs w:val="24"/>
+              </w:rPr>
+              <w:t>emprestimo</w:t>
+            </w:r>
+            <w:proofErr w:type="spellEnd"/>
+          </w:p>
+        </w:tc>
+      </w:tr>
+      <w:tr>
+        <w:tc>
+          <w:tcPr>
+            <w:tcW w:w="3020" w:type="dxa"/>
+          </w:tcPr>
+          <w:p>
+            <w:pPr>
+              <w:ind w:firstLine="0"/>
+              <w:jc w:val="both"/>
+              <w:rPr>
+                <w:rFonts w:asciiTheme="minorHAnsi" w:hAnsiTheme="minorHAnsi" w:cstheme="minorHAnsi"/>
+                <w:szCs w:val="24"/>
+              </w:rPr>
+            </w:pPr>
+            <w:r>
+              <w:rPr>
+                <w:rFonts w:asciiTheme="minorHAnsi" w:hAnsiTheme="minorHAnsi" w:cstheme="minorHAnsi"/>
+                <w:szCs w:val="24"/>
+              </w:rPr>
+              <w:t>Cadastro Aluno</w:t>
+            </w:r>
+          </w:p>
+        </w:tc>
+        <w:tc>
+          <w:tcPr>
+            <w:tcW w:w="3020" w:type="dxa"/>
+          </w:tcPr>
+          <w:p>
+            <w:pPr>
+              <w:ind w:firstLine="0"/>
+              <w:jc w:val="both"/>
+              <w:rPr>
+                <w:rFonts w:asciiTheme="minorHAnsi" w:hAnsiTheme="minorHAnsi" w:cstheme="minorHAnsi"/>
+                <w:szCs w:val="24"/>
+              </w:rPr>
+            </w:pPr>
+            <w:r>
+              <w:rPr>
+                <w:rFonts w:asciiTheme="minorHAnsi" w:hAnsiTheme="minorHAnsi" w:cstheme="minorHAnsi"/>
+                <w:szCs w:val="24"/>
+              </w:rPr>
+              <w:t>POST</w:t>
+            </w:r>
+          </w:p>
+        </w:tc>
+        <w:tc>
+          <w:tcPr>
+            <w:tcW w:w="3021" w:type="dxa"/>
+          </w:tcPr>
+          <w:p>
+            <w:pPr>
+              <w:ind w:firstLine="0"/>
+              <w:jc w:val="both"/>
+              <w:rPr>
+                <w:rFonts w:asciiTheme="minorHAnsi" w:hAnsiTheme="minorHAnsi" w:cstheme="minorHAnsi"/>
+                <w:szCs w:val="24"/>
+              </w:rPr>
+            </w:pPr>
+            <w:r>
+              <w:rPr>
+                <w:rFonts w:asciiTheme="minorHAnsi" w:hAnsiTheme="minorHAnsi" w:cstheme="minorHAnsi"/>
+                <w:szCs w:val="24"/>
+              </w:rPr>
+              <w:t>/novo/aluno</w:t>
+            </w:r>
+          </w:p>
+        </w:tc>
+      </w:tr>
+      <w:tr>
+        <w:tc>
+          <w:tcPr>
+            <w:tcW w:w="3020" w:type="dxa"/>
+          </w:tcPr>
+          <w:p>
+            <w:pPr>
+              <w:ind w:firstLine="0"/>
+              <w:jc w:val="both"/>
+              <w:rPr>
+                <w:rFonts w:asciiTheme="minorHAnsi" w:hAnsiTheme="minorHAnsi" w:cstheme="minorHAnsi"/>
+                <w:szCs w:val="24"/>
+              </w:rPr>
+            </w:pPr>
+            <w:r>
+              <w:rPr>
+                <w:rFonts w:asciiTheme="minorHAnsi" w:hAnsiTheme="minorHAnsi" w:cstheme="minorHAnsi"/>
+                <w:szCs w:val="24"/>
+              </w:rPr>
+              <w:t>Cadastro Livro</w:t>
+            </w:r>
+          </w:p>
+        </w:tc>
+        <w:tc>
+          <w:tcPr>
+            <w:tcW w:w="3020" w:type="dxa"/>
+          </w:tcPr>
+          <w:p>
+            <w:pPr>
+              <w:ind w:firstLine="0"/>
+              <w:jc w:val="both"/>
+              <w:rPr>
+                <w:rFonts w:asciiTheme="minorHAnsi" w:hAnsiTheme="minorHAnsi" w:cstheme="minorHAnsi"/>
+                <w:szCs w:val="24"/>
+              </w:rPr>
+            </w:pPr>
+            <w:r>
+              <w:rPr>
+                <w:rFonts w:asciiTheme="minorHAnsi" w:hAnsiTheme="minorHAnsi" w:cstheme="minorHAnsi"/>
+                <w:szCs w:val="24"/>
+              </w:rPr>
+              <w:t>POST</w:t>
+            </w:r>
+          </w:p>
+        </w:tc>
+        <w:tc>
+          <w:tcPr>
+            <w:tcW w:w="3021" w:type="dxa"/>
+          </w:tcPr>
+          <w:p>
+            <w:pPr>
+              <w:ind w:firstLine="0"/>
+              <w:jc w:val="both"/>
+              <w:rPr>
+                <w:rFonts w:asciiTheme="minorHAnsi" w:hAnsiTheme="minorHAnsi" w:cstheme="minorHAnsi"/>
+                <w:szCs w:val="24"/>
+              </w:rPr>
+            </w:pPr>
+            <w:r>
+              <w:rPr>
+                <w:rFonts w:asciiTheme="minorHAnsi" w:hAnsiTheme="minorHAnsi" w:cstheme="minorHAnsi"/>
+                <w:szCs w:val="24"/>
+              </w:rPr>
+              <w:t>/novo/livro</w:t>
+            </w:r>
           </w:p>
         </w:tc>
       </w:tr>
@@ -5639,86 +5807,161 @@
     </w:p>
     <w:p>
       <w:pPr>
-        <w:jc w:val="both"/>
-        <w:rPr>
-          <w:rFonts w:asciiTheme="minorHAnsi" w:hAnsiTheme="minorHAnsi" w:cstheme="minorHAnsi"/>
-          <w:szCs w:val="24"/>
-        </w:rPr>
-      </w:pPr>
-    </w:p>
-    <w:p>
-      <w:pPr>
-        <w:jc w:val="both"/>
-        <w:rPr>
-          <w:rFonts w:asciiTheme="minorHAnsi" w:hAnsiTheme="minorHAnsi" w:cstheme="minorHAnsi"/>
-          <w:szCs w:val="24"/>
-        </w:rPr>
-      </w:pPr>
-    </w:p>
-    <w:p>
-      <w:pPr>
-        <w:jc w:val="both"/>
-        <w:rPr>
-          <w:rFonts w:asciiTheme="minorHAnsi" w:hAnsiTheme="minorHAnsi" w:cstheme="minorHAnsi"/>
-          <w:szCs w:val="24"/>
-        </w:rPr>
-      </w:pPr>
-    </w:p>
-    <w:p>
-      <w:pPr>
-        <w:jc w:val="both"/>
-        <w:rPr>
-          <w:rFonts w:asciiTheme="minorHAnsi" w:hAnsiTheme="minorHAnsi" w:cstheme="minorHAnsi"/>
-          <w:szCs w:val="24"/>
-        </w:rPr>
-      </w:pPr>
-    </w:p>
-    <w:p>
-      <w:pPr>
-        <w:jc w:val="both"/>
-        <w:rPr>
-          <w:rFonts w:asciiTheme="minorHAnsi" w:hAnsiTheme="minorHAnsi" w:cstheme="minorHAnsi"/>
-          <w:szCs w:val="24"/>
-        </w:rPr>
-      </w:pPr>
-    </w:p>
-    <w:p>
-      <w:pPr>
-        <w:jc w:val="both"/>
-        <w:rPr>
-          <w:rFonts w:asciiTheme="minorHAnsi" w:hAnsiTheme="minorHAnsi" w:cstheme="minorHAnsi"/>
-          <w:szCs w:val="24"/>
-        </w:rPr>
-      </w:pPr>
-    </w:p>
-    <w:p>
-      <w:pPr>
-        <w:jc w:val="both"/>
-        <w:rPr>
-          <w:rFonts w:asciiTheme="minorHAnsi" w:hAnsiTheme="minorHAnsi" w:cstheme="minorHAnsi"/>
-          <w:szCs w:val="24"/>
-        </w:rPr>
-      </w:pPr>
-    </w:p>
-    <w:p>
-      <w:pPr>
-        <w:jc w:val="both"/>
-        <w:rPr>
-          <w:rFonts w:asciiTheme="minorHAnsi" w:hAnsiTheme="minorHAnsi" w:cstheme="minorHAnsi"/>
-          <w:szCs w:val="24"/>
-        </w:rPr>
-      </w:pPr>
-      <w:r>
-        <w:rPr>
-          <w:rFonts w:asciiTheme="minorHAnsi" w:hAnsiTheme="minorHAnsi" w:cstheme="minorHAnsi"/>
-          <w:szCs w:val="24"/>
-        </w:rPr>
+        <w:ind w:firstLine="0"/>
+        <w:jc w:val="both"/>
+        <w:rPr>
+          <w:rFonts w:asciiTheme="minorHAnsi" w:hAnsiTheme="minorHAnsi" w:cstheme="minorHAnsi"/>
+          <w:szCs w:val="24"/>
+        </w:rPr>
+      </w:pPr>
+    </w:p>
+    <w:p>
+      <w:pPr>
+        <w:ind w:firstLine="0"/>
+        <w:jc w:val="both"/>
+        <w:rPr>
+          <w:rFonts w:asciiTheme="minorHAnsi" w:hAnsiTheme="minorHAnsi" w:cstheme="minorHAnsi"/>
+          <w:szCs w:val="24"/>
+        </w:rPr>
+      </w:pPr>
+    </w:p>
+    <w:p>
+      <w:pPr>
+        <w:jc w:val="both"/>
+        <w:rPr>
+          <w:rFonts w:asciiTheme="minorHAnsi" w:hAnsiTheme="minorHAnsi" w:cstheme="minorHAnsi"/>
+          <w:szCs w:val="24"/>
+        </w:rPr>
+      </w:pPr>
+    </w:p>
+    <w:p>
+      <w:pPr>
+        <w:pStyle w:val="Ttulo2"/>
+      </w:pPr>
+      <w:r>
         <w:lastRenderedPageBreak/>
         <w:t>5 INTERFACE E EXPERIÊNCIA DO USUÁRIO</w:t>
       </w:r>
     </w:p>
     <w:p>
       <w:pPr>
+        <w:jc w:val="both"/>
+        <w:rPr>
+          <w:rFonts w:asciiTheme="minorHAnsi" w:hAnsiTheme="minorHAnsi" w:cstheme="minorHAnsi"/>
+          <w:szCs w:val="24"/>
+        </w:rPr>
+      </w:pPr>
+      <w:r>
+        <w:rPr>
+          <w:rFonts w:asciiTheme="minorHAnsi" w:hAnsiTheme="minorHAnsi" w:cstheme="minorHAnsi"/>
+          <w:szCs w:val="24"/>
+        </w:rPr>
+        <w:t xml:space="preserve">Escreva o que é uma interface e o objetivo dela </w:t>
+      </w:r>
+    </w:p>
+    <w:p>
+      <w:pPr>
+        <w:jc w:val="both"/>
+        <w:rPr>
+          <w:rFonts w:asciiTheme="minorHAnsi" w:hAnsiTheme="minorHAnsi" w:cstheme="minorHAnsi"/>
+          <w:szCs w:val="24"/>
+        </w:rPr>
+      </w:pPr>
+    </w:p>
+    <w:p>
+      <w:pPr>
+        <w:jc w:val="both"/>
+        <w:rPr>
+          <w:rFonts w:asciiTheme="minorHAnsi" w:hAnsiTheme="minorHAnsi" w:cstheme="minorHAnsi"/>
+          <w:szCs w:val="24"/>
+        </w:rPr>
+      </w:pPr>
+    </w:p>
+    <w:p>
+      <w:pPr>
+        <w:jc w:val="both"/>
+        <w:rPr>
+          <w:rFonts w:asciiTheme="minorHAnsi" w:hAnsiTheme="minorHAnsi" w:cstheme="minorHAnsi"/>
+          <w:szCs w:val="24"/>
+        </w:rPr>
+      </w:pPr>
+      <w:r>
+        <w:rPr>
+          <w:rFonts w:asciiTheme="minorHAnsi" w:hAnsiTheme="minorHAnsi" w:cstheme="minorHAnsi"/>
+          <w:szCs w:val="24"/>
+        </w:rPr>
+        <w:t>5.2 Paleta de Cores</w:t>
+      </w:r>
+    </w:p>
+    <w:p>
+      <w:pPr>
+        <w:jc w:val="both"/>
+        <w:rPr>
+          <w:rFonts w:asciiTheme="minorHAnsi" w:hAnsiTheme="minorHAnsi" w:cstheme="minorHAnsi"/>
+          <w:szCs w:val="24"/>
+        </w:rPr>
+      </w:pPr>
+      <w:r>
+        <w:rPr>
+          <w:rFonts w:asciiTheme="minorHAnsi" w:hAnsiTheme="minorHAnsi" w:cstheme="minorHAnsi"/>
+          <w:noProof/>
+          <w:szCs w:val="24"/>
+          <w:lang w:eastAsia="pt-BR"/>
+        </w:rPr>
+        <w:drawing>
+          <wp:inline distT="0" distB="0" distL="0" distR="0" wp14:anchorId="14557CC6" wp14:editId="1BAED1CB">
+            <wp:extent cx="4971327" cy="2764790"/>
+            <wp:effectExtent l="0" t="0" r="1270" b="0"/>
+            <wp:docPr id="2" name="Imagem 2"/>
+            <wp:cNvGraphicFramePr>
+              <a:graphicFrameLocks xmlns:a="http://schemas.openxmlformats.org/drawingml/2006/main" noChangeAspect="1"/>
+            </wp:cNvGraphicFramePr>
+            <a:graphic xmlns:a="http://schemas.openxmlformats.org/drawingml/2006/main">
+              <a:graphicData uri="http://schemas.openxmlformats.org/drawingml/2006/picture">
+                <pic:pic xmlns:pic="http://schemas.openxmlformats.org/drawingml/2006/picture">
+                  <pic:nvPicPr>
+                    <pic:cNvPr id="2" name="Captura de tela 2024-11-21 082053.png"/>
+                    <pic:cNvPicPr/>
+                  </pic:nvPicPr>
+                  <pic:blipFill>
+                    <a:blip r:embed="rId10">
+                      <a:extLst>
+                        <a:ext uri="{28A0092B-C50C-407E-A947-70E740481C1C}">
+                          <a14:useLocalDpi xmlns:a14="http://schemas.microsoft.com/office/drawing/2010/main" val="0"/>
+                        </a:ext>
+                      </a:extLst>
+                    </a:blip>
+                    <a:stretch>
+                      <a:fillRect/>
+                    </a:stretch>
+                  </pic:blipFill>
+                  <pic:spPr>
+                    <a:xfrm>
+                      <a:off x="0" y="0"/>
+                      <a:ext cx="4981568" cy="2770486"/>
+                    </a:xfrm>
+                    <a:prstGeom prst="rect">
+                      <a:avLst/>
+                    </a:prstGeom>
+                  </pic:spPr>
+                </pic:pic>
+              </a:graphicData>
+            </a:graphic>
+          </wp:inline>
+        </w:drawing>
+      </w:r>
+    </w:p>
+    <w:p>
+      <w:pPr>
+        <w:jc w:val="both"/>
+        <w:rPr>
+          <w:rFonts w:asciiTheme="minorHAnsi" w:hAnsiTheme="minorHAnsi" w:cstheme="minorHAnsi"/>
+          <w:szCs w:val="24"/>
+        </w:rPr>
+      </w:pPr>
+    </w:p>
+    <w:p>
+      <w:pPr>
         <w:ind w:firstLine="0"/>
         <w:jc w:val="both"/>
         <w:rPr>
@@ -5726,75 +5969,44 @@
           <w:szCs w:val="24"/>
         </w:rPr>
       </w:pPr>
-      <w:r>
-        <w:rPr>
-          <w:rFonts w:asciiTheme="minorHAnsi" w:hAnsiTheme="minorHAnsi" w:cstheme="minorHAnsi"/>
-          <w:szCs w:val="24"/>
-        </w:rPr>
-        <w:t xml:space="preserve">Escreva o que é uma interface e o objetivo dela </w:t>
-      </w:r>
-    </w:p>
-    <w:p>
-      <w:pPr>
-        <w:jc w:val="both"/>
-        <w:rPr>
-          <w:rFonts w:asciiTheme="minorHAnsi" w:hAnsiTheme="minorHAnsi" w:cstheme="minorHAnsi"/>
-          <w:szCs w:val="24"/>
-        </w:rPr>
-      </w:pPr>
-    </w:p>
-    <w:p>
-      <w:pPr>
-        <w:jc w:val="both"/>
-        <w:rPr>
-          <w:rFonts w:asciiTheme="minorHAnsi" w:hAnsiTheme="minorHAnsi" w:cstheme="minorHAnsi"/>
-          <w:szCs w:val="24"/>
-        </w:rPr>
-      </w:pPr>
-    </w:p>
-    <w:p>
-      <w:pPr>
-        <w:jc w:val="both"/>
-        <w:rPr>
-          <w:rFonts w:asciiTheme="minorHAnsi" w:hAnsiTheme="minorHAnsi" w:cstheme="minorHAnsi"/>
-          <w:szCs w:val="24"/>
-        </w:rPr>
-      </w:pPr>
-      <w:r>
-        <w:rPr>
-          <w:rFonts w:asciiTheme="minorHAnsi" w:hAnsiTheme="minorHAnsi" w:cstheme="minorHAnsi"/>
-          <w:szCs w:val="24"/>
-        </w:rPr>
-        <w:t>5.2 Paleta de Cores</w:t>
-      </w:r>
-    </w:p>
-    <w:p>
-      <w:pPr>
-        <w:jc w:val="both"/>
-        <w:rPr>
-          <w:rFonts w:asciiTheme="minorHAnsi" w:hAnsiTheme="minorHAnsi" w:cstheme="minorHAnsi"/>
-          <w:szCs w:val="24"/>
-        </w:rPr>
-      </w:pPr>
-      <w:r>
-        <w:rPr>
-          <w:rFonts w:asciiTheme="minorHAnsi" w:hAnsiTheme="minorHAnsi" w:cstheme="minorHAnsi"/>
-          <w:szCs w:val="24"/>
-        </w:rPr>
-        <w:t>Escreva sobre a paleta de cores e insira a imagem delas</w:t>
-      </w:r>
-    </w:p>
-    <w:p>
-      <w:pPr>
-        <w:jc w:val="both"/>
-        <w:rPr>
-          <w:rFonts w:asciiTheme="minorHAnsi" w:hAnsiTheme="minorHAnsi" w:cstheme="minorHAnsi"/>
-          <w:szCs w:val="24"/>
-        </w:rPr>
-      </w:pPr>
-    </w:p>
-    <w:p>
-      <w:pPr>
+    </w:p>
+    <w:p>
+      <w:pPr>
+        <w:ind w:left="709" w:hanging="709"/>
+        <w:jc w:val="both"/>
+        <w:rPr>
+          <w:rFonts w:asciiTheme="minorHAnsi" w:hAnsiTheme="minorHAnsi" w:cstheme="minorHAnsi"/>
+          <w:szCs w:val="24"/>
+        </w:rPr>
+      </w:pPr>
+      <w:r>
+        <w:rPr>
+          <w:rFonts w:asciiTheme="minorHAnsi" w:hAnsiTheme="minorHAnsi" w:cstheme="minorHAnsi"/>
+          <w:szCs w:val="24"/>
+        </w:rPr>
+        <w:t>A paleta</w:t>
+      </w:r>
+      <w:r>
+        <w:t xml:space="preserve"> de cores foi escolhida para o </w:t>
+      </w:r>
+      <w:proofErr w:type="spellStart"/>
+      <w:r>
+        <w:t>mockup</w:t>
+      </w:r>
+      <w:proofErr w:type="spellEnd"/>
+      <w:r>
+        <w:t xml:space="preserve"> de uma biblioteca por sua atmosfera acolhedora e convi</w:t>
+      </w:r>
+      <w:r>
+        <w:t xml:space="preserve">dativa. Os tons quentes, </w:t>
+      </w:r>
+      <w:r>
+        <w:t>evocam a tranquilidade e o conforto que muitas pessoas associam à leitura. Essa combinação cria um ambiente harmonioso, perfeito para uma experiência de leitura agradável e inspiradora.</w:t>
+      </w:r>
+    </w:p>
+    <w:p>
+      <w:pPr>
+        <w:ind w:left="709" w:hanging="709"/>
         <w:jc w:val="both"/>
         <w:rPr>
           <w:rFonts w:asciiTheme="minorHAnsi" w:hAnsiTheme="minorHAnsi" w:cstheme="minorHAnsi"/>
@@ -5838,193 +6050,126 @@
       <w:r>
         <w:rPr>
           <w:rFonts w:asciiTheme="minorHAnsi" w:hAnsiTheme="minorHAnsi" w:cstheme="minorHAnsi"/>
-          <w:szCs w:val="24"/>
-        </w:rPr>
-        <w:t xml:space="preserve">Texto antes da imagem, relatando a qual entidade aquela interface pertence </w:t>
-      </w:r>
-    </w:p>
-    <w:p>
-      <w:pPr>
-        <w:jc w:val="both"/>
-        <w:rPr>
-          <w:rFonts w:asciiTheme="minorHAnsi" w:hAnsiTheme="minorHAnsi" w:cstheme="minorHAnsi"/>
-          <w:szCs w:val="24"/>
-        </w:rPr>
-      </w:pPr>
-    </w:p>
-    <w:p>
-      <w:pPr>
-        <w:jc w:val="both"/>
-        <w:rPr>
-          <w:rFonts w:asciiTheme="minorHAnsi" w:hAnsiTheme="minorHAnsi" w:cstheme="minorHAnsi"/>
-          <w:szCs w:val="24"/>
-        </w:rPr>
-      </w:pPr>
-    </w:p>
-    <w:p>
-      <w:pPr>
-        <w:jc w:val="both"/>
-        <w:rPr>
-          <w:rFonts w:asciiTheme="minorHAnsi" w:hAnsiTheme="minorHAnsi" w:cstheme="minorHAnsi"/>
-          <w:szCs w:val="24"/>
-        </w:rPr>
-      </w:pPr>
-    </w:p>
-    <w:p>
-      <w:pPr>
-        <w:jc w:val="both"/>
-        <w:rPr>
-          <w:rFonts w:asciiTheme="minorHAnsi" w:hAnsiTheme="minorHAnsi" w:cstheme="minorHAnsi"/>
-          <w:szCs w:val="24"/>
-        </w:rPr>
-      </w:pPr>
-    </w:p>
-    <w:p>
-      <w:pPr>
-        <w:jc w:val="both"/>
-        <w:rPr>
-          <w:rFonts w:asciiTheme="minorHAnsi" w:hAnsiTheme="minorHAnsi" w:cstheme="minorHAnsi"/>
-          <w:szCs w:val="24"/>
-        </w:rPr>
-      </w:pPr>
-    </w:p>
-    <w:p>
-      <w:pPr>
-        <w:jc w:val="both"/>
-        <w:rPr>
-          <w:rFonts w:asciiTheme="minorHAnsi" w:hAnsiTheme="minorHAnsi" w:cstheme="minorHAnsi"/>
-          <w:szCs w:val="24"/>
-        </w:rPr>
-      </w:pPr>
-    </w:p>
-    <w:p>
-      <w:pPr>
-        <w:jc w:val="both"/>
-        <w:rPr>
-          <w:rFonts w:asciiTheme="minorHAnsi" w:hAnsiTheme="minorHAnsi" w:cstheme="minorHAnsi"/>
-          <w:szCs w:val="24"/>
-        </w:rPr>
-      </w:pPr>
-    </w:p>
-    <w:p>
-      <w:pPr>
-        <w:jc w:val="both"/>
-        <w:rPr>
-          <w:rFonts w:asciiTheme="minorHAnsi" w:hAnsiTheme="minorHAnsi" w:cstheme="minorHAnsi"/>
-          <w:szCs w:val="24"/>
-        </w:rPr>
-      </w:pPr>
-    </w:p>
-    <w:p>
-      <w:pPr>
-        <w:jc w:val="both"/>
-        <w:rPr>
-          <w:rFonts w:asciiTheme="minorHAnsi" w:hAnsiTheme="minorHAnsi" w:cstheme="minorHAnsi"/>
-          <w:szCs w:val="24"/>
-        </w:rPr>
-      </w:pPr>
-    </w:p>
-    <w:p>
-      <w:pPr>
-        <w:jc w:val="both"/>
-        <w:rPr>
-          <w:rFonts w:asciiTheme="minorHAnsi" w:hAnsiTheme="minorHAnsi" w:cstheme="minorHAnsi"/>
-          <w:szCs w:val="24"/>
-        </w:rPr>
-      </w:pPr>
-    </w:p>
-    <w:p>
-      <w:pPr>
-        <w:jc w:val="both"/>
-        <w:rPr>
-          <w:rFonts w:asciiTheme="minorHAnsi" w:hAnsiTheme="minorHAnsi" w:cstheme="minorHAnsi"/>
-          <w:szCs w:val="24"/>
-        </w:rPr>
-      </w:pPr>
-    </w:p>
-    <w:p>
-      <w:pPr>
-        <w:jc w:val="both"/>
-        <w:rPr>
-          <w:rFonts w:asciiTheme="minorHAnsi" w:hAnsiTheme="minorHAnsi" w:cstheme="minorHAnsi"/>
-          <w:szCs w:val="24"/>
-        </w:rPr>
-      </w:pPr>
-    </w:p>
-    <w:p>
-      <w:pPr>
-        <w:jc w:val="both"/>
-        <w:rPr>
-          <w:rFonts w:asciiTheme="minorHAnsi" w:hAnsiTheme="minorHAnsi" w:cstheme="minorHAnsi"/>
-          <w:szCs w:val="24"/>
-        </w:rPr>
-      </w:pPr>
-    </w:p>
-    <w:p>
-      <w:pPr>
-        <w:jc w:val="both"/>
-        <w:rPr>
-          <w:rFonts w:asciiTheme="minorHAnsi" w:hAnsiTheme="minorHAnsi" w:cstheme="minorHAnsi"/>
-          <w:szCs w:val="24"/>
-        </w:rPr>
-      </w:pPr>
-    </w:p>
-    <w:p>
-      <w:pPr>
-        <w:jc w:val="both"/>
-        <w:rPr>
-          <w:rFonts w:asciiTheme="minorHAnsi" w:hAnsiTheme="minorHAnsi" w:cstheme="minorHAnsi"/>
-          <w:szCs w:val="24"/>
-        </w:rPr>
-      </w:pPr>
-    </w:p>
-    <w:p>
-      <w:pPr>
-        <w:jc w:val="both"/>
-        <w:rPr>
-          <w:rFonts w:asciiTheme="minorHAnsi" w:hAnsiTheme="minorHAnsi" w:cstheme="minorHAnsi"/>
-          <w:szCs w:val="24"/>
-        </w:rPr>
-      </w:pPr>
-    </w:p>
-    <w:p>
-      <w:pPr>
-        <w:jc w:val="both"/>
-        <w:rPr>
-          <w:rFonts w:asciiTheme="minorHAnsi" w:hAnsiTheme="minorHAnsi" w:cstheme="minorHAnsi"/>
-          <w:szCs w:val="24"/>
-        </w:rPr>
-      </w:pPr>
-    </w:p>
-    <w:p>
-      <w:pPr>
-        <w:jc w:val="both"/>
-        <w:rPr>
-          <w:rFonts w:asciiTheme="minorHAnsi" w:hAnsiTheme="minorHAnsi" w:cstheme="minorHAnsi"/>
-          <w:szCs w:val="24"/>
-        </w:rPr>
-      </w:pPr>
-    </w:p>
-    <w:p>
-      <w:pPr>
-        <w:jc w:val="both"/>
-        <w:rPr>
-          <w:rFonts w:asciiTheme="minorHAnsi" w:hAnsiTheme="minorHAnsi" w:cstheme="minorHAnsi"/>
-          <w:szCs w:val="24"/>
-        </w:rPr>
-      </w:pPr>
-    </w:p>
-    <w:p>
-      <w:pPr>
-        <w:jc w:val="both"/>
-        <w:rPr>
-          <w:rFonts w:asciiTheme="minorHAnsi" w:hAnsiTheme="minorHAnsi" w:cstheme="minorHAnsi"/>
-          <w:szCs w:val="24"/>
-        </w:rPr>
-      </w:pPr>
-    </w:p>
-    <w:p>
-      <w:pPr>
+          <w:noProof/>
+          <w:szCs w:val="24"/>
+          <w:lang w:eastAsia="pt-BR"/>
+        </w:rPr>
+        <w:drawing>
+          <wp:anchor distT="0" distB="0" distL="114300" distR="114300" simplePos="0" relativeHeight="251658240" behindDoc="0" locked="0" layoutInCell="1" allowOverlap="1" wp14:anchorId="5134B12A" wp14:editId="3B792111">
+            <wp:simplePos x="0" y="0"/>
+            <wp:positionH relativeFrom="page">
+              <wp:align>center</wp:align>
+            </wp:positionH>
+            <wp:positionV relativeFrom="paragraph">
+              <wp:posOffset>208119</wp:posOffset>
+            </wp:positionV>
+            <wp:extent cx="3912243" cy="2906471"/>
+            <wp:effectExtent l="0" t="0" r="0" b="8255"/>
+            <wp:wrapNone/>
+            <wp:docPr id="4" name="Imagem 4"/>
+            <wp:cNvGraphicFramePr>
+              <a:graphicFrameLocks xmlns:a="http://schemas.openxmlformats.org/drawingml/2006/main" noChangeAspect="1"/>
+            </wp:cNvGraphicFramePr>
+            <a:graphic xmlns:a="http://schemas.openxmlformats.org/drawingml/2006/main">
+              <a:graphicData uri="http://schemas.openxmlformats.org/drawingml/2006/picture">
+                <pic:pic xmlns:pic="http://schemas.openxmlformats.org/drawingml/2006/picture">
+                  <pic:nvPicPr>
+                    <pic:cNvPr id="4" name="Captura de tela 2024-11-21 082841.png"/>
+                    <pic:cNvPicPr/>
+                  </pic:nvPicPr>
+                  <pic:blipFill>
+                    <a:blip r:embed="rId11">
+                      <a:extLst>
+                        <a:ext uri="{28A0092B-C50C-407E-A947-70E740481C1C}">
+                          <a14:useLocalDpi xmlns:a14="http://schemas.microsoft.com/office/drawing/2010/main" val="0"/>
+                        </a:ext>
+                      </a:extLst>
+                    </a:blip>
+                    <a:stretch>
+                      <a:fillRect/>
+                    </a:stretch>
+                  </pic:blipFill>
+                  <pic:spPr>
+                    <a:xfrm>
+                      <a:off x="0" y="0"/>
+                      <a:ext cx="3912243" cy="2906471"/>
+                    </a:xfrm>
+                    <a:prstGeom prst="rect">
+                      <a:avLst/>
+                    </a:prstGeom>
+                  </pic:spPr>
+                </pic:pic>
+              </a:graphicData>
+            </a:graphic>
+            <wp14:sizeRelH relativeFrom="margin">
+              <wp14:pctWidth>0</wp14:pctWidth>
+            </wp14:sizeRelH>
+            <wp14:sizeRelV relativeFrom="margin">
+              <wp14:pctHeight>0</wp14:pctHeight>
+            </wp14:sizeRelV>
+          </wp:anchor>
+        </w:drawing>
+      </w:r>
+      <w:r>
+        <w:rPr>
+          <w:rFonts w:asciiTheme="minorHAnsi" w:hAnsiTheme="minorHAnsi" w:cstheme="minorHAnsi"/>
+          <w:szCs w:val="24"/>
+        </w:rPr>
+        <w:t>Interface inicial</w:t>
+      </w:r>
+    </w:p>
+    <w:p>
+      <w:pPr>
+        <w:jc w:val="both"/>
+        <w:rPr>
+          <w:rFonts w:asciiTheme="minorHAnsi" w:hAnsiTheme="minorHAnsi" w:cstheme="minorHAnsi"/>
+          <w:szCs w:val="24"/>
+        </w:rPr>
+      </w:pPr>
+    </w:p>
+    <w:p>
+      <w:pPr>
+        <w:jc w:val="both"/>
+        <w:rPr>
+          <w:rFonts w:asciiTheme="minorHAnsi" w:hAnsiTheme="minorHAnsi" w:cstheme="minorHAnsi"/>
+          <w:szCs w:val="24"/>
+        </w:rPr>
+      </w:pPr>
+    </w:p>
+    <w:p>
+      <w:pPr>
+        <w:ind w:firstLine="0"/>
+        <w:jc w:val="both"/>
+        <w:rPr>
+          <w:rFonts w:asciiTheme="minorHAnsi" w:hAnsiTheme="minorHAnsi" w:cstheme="minorHAnsi"/>
+          <w:noProof/>
+          <w:szCs w:val="24"/>
+          <w:lang w:eastAsia="pt-BR"/>
+        </w:rPr>
+      </w:pPr>
+    </w:p>
+    <w:p>
+      <w:pPr>
+        <w:ind w:firstLine="0"/>
+        <w:jc w:val="both"/>
+        <w:rPr>
+          <w:rFonts w:asciiTheme="minorHAnsi" w:hAnsiTheme="minorHAnsi" w:cstheme="minorHAnsi"/>
+          <w:szCs w:val="24"/>
+        </w:rPr>
+      </w:pPr>
+    </w:p>
+    <w:p>
+      <w:pPr>
+        <w:jc w:val="both"/>
+        <w:rPr>
+          <w:rFonts w:asciiTheme="minorHAnsi" w:hAnsiTheme="minorHAnsi" w:cstheme="minorHAnsi"/>
+          <w:szCs w:val="24"/>
+        </w:rPr>
+      </w:pPr>
+    </w:p>
+    <w:p>
+      <w:pPr>
+        <w:ind w:firstLine="0"/>
         <w:jc w:val="both"/>
         <w:rPr>
           <w:rFonts w:asciiTheme="minorHAnsi" w:hAnsiTheme="minorHAnsi" w:cstheme="minorHAnsi"/>
@@ -6073,6 +6218,467 @@
           <w:szCs w:val="24"/>
         </w:rPr>
         <w:lastRenderedPageBreak/>
+        <w:t>Opções</w:t>
+      </w:r>
+      <w:r>
+        <w:rPr>
+          <w:rFonts w:asciiTheme="minorHAnsi" w:hAnsiTheme="minorHAnsi" w:cstheme="minorHAnsi"/>
+          <w:noProof/>
+          <w:szCs w:val="24"/>
+          <w:lang w:eastAsia="pt-BR"/>
+        </w:rPr>
+        <w:drawing>
+          <wp:inline distT="0" distB="0" distL="0" distR="0" wp14:anchorId="6647A6AA" wp14:editId="5FE87DAA">
+            <wp:extent cx="4815069" cy="3401249"/>
+            <wp:effectExtent l="0" t="0" r="5080" b="8890"/>
+            <wp:docPr id="6" name="Imagem 6"/>
+            <wp:cNvGraphicFramePr>
+              <a:graphicFrameLocks xmlns:a="http://schemas.openxmlformats.org/drawingml/2006/main" noChangeAspect="1"/>
+            </wp:cNvGraphicFramePr>
+            <a:graphic xmlns:a="http://schemas.openxmlformats.org/drawingml/2006/main">
+              <a:graphicData uri="http://schemas.openxmlformats.org/drawingml/2006/picture">
+                <pic:pic xmlns:pic="http://schemas.openxmlformats.org/drawingml/2006/picture">
+                  <pic:nvPicPr>
+                    <pic:cNvPr id="6" name="Captura de tela 2024-11-21 083011.png"/>
+                    <pic:cNvPicPr/>
+                  </pic:nvPicPr>
+                  <pic:blipFill>
+                    <a:blip r:embed="rId12">
+                      <a:extLst>
+                        <a:ext uri="{28A0092B-C50C-407E-A947-70E740481C1C}">
+                          <a14:useLocalDpi xmlns:a14="http://schemas.microsoft.com/office/drawing/2010/main" val="0"/>
+                        </a:ext>
+                      </a:extLst>
+                    </a:blip>
+                    <a:stretch>
+                      <a:fillRect/>
+                    </a:stretch>
+                  </pic:blipFill>
+                  <pic:spPr>
+                    <a:xfrm>
+                      <a:off x="0" y="0"/>
+                      <a:ext cx="4863782" cy="3435659"/>
+                    </a:xfrm>
+                    <a:prstGeom prst="rect">
+                      <a:avLst/>
+                    </a:prstGeom>
+                  </pic:spPr>
+                </pic:pic>
+              </a:graphicData>
+            </a:graphic>
+          </wp:inline>
+        </w:drawing>
+      </w:r>
+    </w:p>
+    <w:p>
+      <w:pPr>
+        <w:jc w:val="both"/>
+        <w:rPr>
+          <w:rFonts w:asciiTheme="minorHAnsi" w:hAnsiTheme="minorHAnsi" w:cstheme="minorHAnsi"/>
+          <w:szCs w:val="24"/>
+        </w:rPr>
+      </w:pPr>
+    </w:p>
+    <w:p>
+      <w:pPr>
+        <w:jc w:val="both"/>
+        <w:rPr>
+          <w:rFonts w:asciiTheme="minorHAnsi" w:hAnsiTheme="minorHAnsi" w:cstheme="minorHAnsi"/>
+          <w:szCs w:val="24"/>
+        </w:rPr>
+      </w:pPr>
+    </w:p>
+    <w:p>
+      <w:pPr>
+        <w:jc w:val="both"/>
+        <w:rPr>
+          <w:rFonts w:asciiTheme="minorHAnsi" w:hAnsiTheme="minorHAnsi" w:cstheme="minorHAnsi"/>
+          <w:szCs w:val="24"/>
+        </w:rPr>
+      </w:pPr>
+      <w:r>
+        <w:rPr>
+          <w:rFonts w:asciiTheme="minorHAnsi" w:hAnsiTheme="minorHAnsi" w:cstheme="minorHAnsi"/>
+          <w:szCs w:val="24"/>
+        </w:rPr>
+        <w:t xml:space="preserve">Lista de </w:t>
+      </w:r>
+      <w:r>
+        <w:rPr>
+          <w:rFonts w:asciiTheme="minorHAnsi" w:hAnsiTheme="minorHAnsi" w:cstheme="minorHAnsi"/>
+          <w:szCs w:val="24"/>
+        </w:rPr>
+        <w:t>alunos</w:t>
+      </w:r>
+    </w:p>
+    <w:p>
+      <w:pPr>
+        <w:jc w:val="both"/>
+        <w:rPr>
+          <w:rFonts w:asciiTheme="minorHAnsi" w:hAnsiTheme="minorHAnsi" w:cstheme="minorHAnsi"/>
+          <w:szCs w:val="24"/>
+        </w:rPr>
+      </w:pPr>
+      <w:r>
+        <w:rPr>
+          <w:rFonts w:asciiTheme="minorHAnsi" w:hAnsiTheme="minorHAnsi" w:cstheme="minorHAnsi"/>
+          <w:noProof/>
+          <w:szCs w:val="24"/>
+          <w:lang w:eastAsia="pt-BR"/>
+        </w:rPr>
+        <w:drawing>
+          <wp:inline distT="0" distB="0" distL="0" distR="0" wp14:anchorId="3986DAE5" wp14:editId="1B883289">
+            <wp:extent cx="4525701" cy="3178618"/>
+            <wp:effectExtent l="0" t="0" r="8255" b="3175"/>
+            <wp:docPr id="7" name="Imagem 7"/>
+            <wp:cNvGraphicFramePr>
+              <a:graphicFrameLocks xmlns:a="http://schemas.openxmlformats.org/drawingml/2006/main" noChangeAspect="1"/>
+            </wp:cNvGraphicFramePr>
+            <a:graphic xmlns:a="http://schemas.openxmlformats.org/drawingml/2006/main">
+              <a:graphicData uri="http://schemas.openxmlformats.org/drawingml/2006/picture">
+                <pic:pic xmlns:pic="http://schemas.openxmlformats.org/drawingml/2006/picture">
+                  <pic:nvPicPr>
+                    <pic:cNvPr id="7" name="Captura de tela 2024-11-21 083245.png"/>
+                    <pic:cNvPicPr/>
+                  </pic:nvPicPr>
+                  <pic:blipFill>
+                    <a:blip r:embed="rId13">
+                      <a:extLst>
+                        <a:ext uri="{28A0092B-C50C-407E-A947-70E740481C1C}">
+                          <a14:useLocalDpi xmlns:a14="http://schemas.microsoft.com/office/drawing/2010/main" val="0"/>
+                        </a:ext>
+                      </a:extLst>
+                    </a:blip>
+                    <a:stretch>
+                      <a:fillRect/>
+                    </a:stretch>
+                  </pic:blipFill>
+                  <pic:spPr>
+                    <a:xfrm>
+                      <a:off x="0" y="0"/>
+                      <a:ext cx="4536296" cy="3186060"/>
+                    </a:xfrm>
+                    <a:prstGeom prst="rect">
+                      <a:avLst/>
+                    </a:prstGeom>
+                  </pic:spPr>
+                </pic:pic>
+              </a:graphicData>
+            </a:graphic>
+          </wp:inline>
+        </w:drawing>
+      </w:r>
+    </w:p>
+    <w:p>
+      <w:pPr>
+        <w:jc w:val="both"/>
+        <w:rPr>
+          <w:rFonts w:asciiTheme="minorHAnsi" w:hAnsiTheme="minorHAnsi" w:cstheme="minorHAnsi"/>
+          <w:szCs w:val="24"/>
+        </w:rPr>
+      </w:pPr>
+    </w:p>
+    <w:p>
+      <w:pPr>
+        <w:jc w:val="both"/>
+        <w:rPr>
+          <w:rFonts w:asciiTheme="minorHAnsi" w:hAnsiTheme="minorHAnsi" w:cstheme="minorHAnsi"/>
+          <w:szCs w:val="24"/>
+        </w:rPr>
+      </w:pPr>
+    </w:p>
+    <w:p>
+      <w:pPr>
+        <w:jc w:val="both"/>
+        <w:rPr>
+          <w:rFonts w:asciiTheme="minorHAnsi" w:hAnsiTheme="minorHAnsi" w:cstheme="minorHAnsi"/>
+          <w:szCs w:val="24"/>
+        </w:rPr>
+      </w:pPr>
+    </w:p>
+    <w:p>
+      <w:pPr>
+        <w:jc w:val="both"/>
+        <w:rPr>
+          <w:rFonts w:asciiTheme="minorHAnsi" w:hAnsiTheme="minorHAnsi" w:cstheme="minorHAnsi"/>
+          <w:szCs w:val="24"/>
+        </w:rPr>
+      </w:pPr>
+    </w:p>
+    <w:p>
+      <w:pPr>
+        <w:jc w:val="both"/>
+        <w:rPr>
+          <w:rFonts w:asciiTheme="minorHAnsi" w:hAnsiTheme="minorHAnsi" w:cstheme="minorHAnsi"/>
+          <w:szCs w:val="24"/>
+        </w:rPr>
+      </w:pPr>
+      <w:r>
+        <w:rPr>
+          <w:rFonts w:asciiTheme="minorHAnsi" w:hAnsiTheme="minorHAnsi" w:cstheme="minorHAnsi"/>
+          <w:szCs w:val="24"/>
+        </w:rPr>
+        <w:lastRenderedPageBreak/>
+        <w:t>Cadastrar aluno</w:t>
+      </w:r>
+    </w:p>
+    <w:p>
+      <w:pPr>
+        <w:jc w:val="both"/>
+        <w:rPr>
+          <w:rFonts w:asciiTheme="minorHAnsi" w:hAnsiTheme="minorHAnsi" w:cstheme="minorHAnsi"/>
+          <w:szCs w:val="24"/>
+        </w:rPr>
+      </w:pPr>
+      <w:r>
+        <w:rPr>
+          <w:rFonts w:asciiTheme="minorHAnsi" w:hAnsiTheme="minorHAnsi" w:cstheme="minorHAnsi"/>
+          <w:noProof/>
+          <w:szCs w:val="24"/>
+          <w:lang w:eastAsia="pt-BR"/>
+        </w:rPr>
+        <w:drawing>
+          <wp:inline distT="0" distB="0" distL="0" distR="0" wp14:anchorId="04657611" wp14:editId="0E7A5835">
+            <wp:extent cx="4831284" cy="3368233"/>
+            <wp:effectExtent l="0" t="0" r="7620" b="3810"/>
+            <wp:docPr id="8" name="Imagem 8"/>
+            <wp:cNvGraphicFramePr>
+              <a:graphicFrameLocks xmlns:a="http://schemas.openxmlformats.org/drawingml/2006/main" noChangeAspect="1"/>
+            </wp:cNvGraphicFramePr>
+            <a:graphic xmlns:a="http://schemas.openxmlformats.org/drawingml/2006/main">
+              <a:graphicData uri="http://schemas.openxmlformats.org/drawingml/2006/picture">
+                <pic:pic xmlns:pic="http://schemas.openxmlformats.org/drawingml/2006/picture">
+                  <pic:nvPicPr>
+                    <pic:cNvPr id="8" name="Captura de tela 2024-11-21 083348.png"/>
+                    <pic:cNvPicPr/>
+                  </pic:nvPicPr>
+                  <pic:blipFill>
+                    <a:blip r:embed="rId14">
+                      <a:extLst>
+                        <a:ext uri="{28A0092B-C50C-407E-A947-70E740481C1C}">
+                          <a14:useLocalDpi xmlns:a14="http://schemas.microsoft.com/office/drawing/2010/main" val="0"/>
+                        </a:ext>
+                      </a:extLst>
+                    </a:blip>
+                    <a:stretch>
+                      <a:fillRect/>
+                    </a:stretch>
+                  </pic:blipFill>
+                  <pic:spPr>
+                    <a:xfrm>
+                      <a:off x="0" y="0"/>
+                      <a:ext cx="4843856" cy="3376998"/>
+                    </a:xfrm>
+                    <a:prstGeom prst="rect">
+                      <a:avLst/>
+                    </a:prstGeom>
+                  </pic:spPr>
+                </pic:pic>
+              </a:graphicData>
+            </a:graphic>
+          </wp:inline>
+        </w:drawing>
+      </w:r>
+    </w:p>
+    <w:p>
+      <w:pPr>
+        <w:jc w:val="both"/>
+        <w:rPr>
+          <w:rFonts w:asciiTheme="minorHAnsi" w:hAnsiTheme="minorHAnsi" w:cstheme="minorHAnsi"/>
+          <w:szCs w:val="24"/>
+        </w:rPr>
+      </w:pPr>
+      <w:r>
+        <w:rPr>
+          <w:rFonts w:asciiTheme="minorHAnsi" w:hAnsiTheme="minorHAnsi" w:cstheme="minorHAnsi"/>
+          <w:szCs w:val="24"/>
+        </w:rPr>
+        <w:t>Lista de livros</w:t>
+      </w:r>
+    </w:p>
+    <w:p>
+      <w:pPr>
+        <w:jc w:val="both"/>
+        <w:rPr>
+          <w:rFonts w:asciiTheme="minorHAnsi" w:hAnsiTheme="minorHAnsi" w:cstheme="minorHAnsi"/>
+          <w:szCs w:val="24"/>
+        </w:rPr>
+      </w:pPr>
+      <w:r>
+        <w:rPr>
+          <w:rFonts w:asciiTheme="minorHAnsi" w:hAnsiTheme="minorHAnsi" w:cstheme="minorHAnsi"/>
+          <w:noProof/>
+          <w:szCs w:val="24"/>
+          <w:lang w:eastAsia="pt-BR"/>
+        </w:rPr>
+        <w:drawing>
+          <wp:inline distT="0" distB="0" distL="0" distR="0" wp14:anchorId="190C56BC" wp14:editId="71676EB2">
+            <wp:extent cx="4869726" cy="3345084"/>
+            <wp:effectExtent l="0" t="0" r="7620" b="8255"/>
+            <wp:docPr id="9" name="Imagem 9"/>
+            <wp:cNvGraphicFramePr>
+              <a:graphicFrameLocks xmlns:a="http://schemas.openxmlformats.org/drawingml/2006/main" noChangeAspect="1"/>
+            </wp:cNvGraphicFramePr>
+            <a:graphic xmlns:a="http://schemas.openxmlformats.org/drawingml/2006/main">
+              <a:graphicData uri="http://schemas.openxmlformats.org/drawingml/2006/picture">
+                <pic:pic xmlns:pic="http://schemas.openxmlformats.org/drawingml/2006/picture">
+                  <pic:nvPicPr>
+                    <pic:cNvPr id="9" name="Captura de tela 2024-11-21 083511.png"/>
+                    <pic:cNvPicPr/>
+                  </pic:nvPicPr>
+                  <pic:blipFill>
+                    <a:blip r:embed="rId15">
+                      <a:extLst>
+                        <a:ext uri="{28A0092B-C50C-407E-A947-70E740481C1C}">
+                          <a14:useLocalDpi xmlns:a14="http://schemas.microsoft.com/office/drawing/2010/main" val="0"/>
+                        </a:ext>
+                      </a:extLst>
+                    </a:blip>
+                    <a:stretch>
+                      <a:fillRect/>
+                    </a:stretch>
+                  </pic:blipFill>
+                  <pic:spPr>
+                    <a:xfrm>
+                      <a:off x="0" y="0"/>
+                      <a:ext cx="4891378" cy="3359957"/>
+                    </a:xfrm>
+                    <a:prstGeom prst="rect">
+                      <a:avLst/>
+                    </a:prstGeom>
+                  </pic:spPr>
+                </pic:pic>
+              </a:graphicData>
+            </a:graphic>
+          </wp:inline>
+        </w:drawing>
+      </w:r>
+    </w:p>
+    <w:p>
+      <w:pPr>
+        <w:jc w:val="both"/>
+        <w:rPr>
+          <w:rFonts w:asciiTheme="minorHAnsi" w:hAnsiTheme="minorHAnsi" w:cstheme="minorHAnsi"/>
+          <w:szCs w:val="24"/>
+        </w:rPr>
+      </w:pPr>
+    </w:p>
+    <w:p>
+      <w:pPr>
+        <w:jc w:val="both"/>
+        <w:rPr>
+          <w:rFonts w:asciiTheme="minorHAnsi" w:hAnsiTheme="minorHAnsi" w:cstheme="minorHAnsi"/>
+          <w:szCs w:val="24"/>
+        </w:rPr>
+      </w:pPr>
+    </w:p>
+    <w:p>
+      <w:pPr>
+        <w:jc w:val="both"/>
+        <w:rPr>
+          <w:rFonts w:asciiTheme="minorHAnsi" w:hAnsiTheme="minorHAnsi" w:cstheme="minorHAnsi"/>
+          <w:szCs w:val="24"/>
+        </w:rPr>
+      </w:pPr>
+    </w:p>
+    <w:p>
+      <w:pPr>
+        <w:jc w:val="both"/>
+        <w:rPr>
+          <w:rFonts w:asciiTheme="minorHAnsi" w:hAnsiTheme="minorHAnsi" w:cstheme="minorHAnsi"/>
+          <w:szCs w:val="24"/>
+        </w:rPr>
+      </w:pPr>
+    </w:p>
+    <w:p>
+      <w:pPr>
+        <w:jc w:val="both"/>
+        <w:rPr>
+          <w:rFonts w:asciiTheme="minorHAnsi" w:hAnsiTheme="minorHAnsi" w:cstheme="minorHAnsi"/>
+          <w:szCs w:val="24"/>
+        </w:rPr>
+      </w:pPr>
+    </w:p>
+    <w:p>
+      <w:pPr>
+        <w:jc w:val="both"/>
+        <w:rPr>
+          <w:rFonts w:asciiTheme="minorHAnsi" w:hAnsiTheme="minorHAnsi" w:cstheme="minorHAnsi"/>
+          <w:szCs w:val="24"/>
+        </w:rPr>
+      </w:pPr>
+      <w:r>
+        <w:rPr>
+          <w:rFonts w:asciiTheme="minorHAnsi" w:hAnsiTheme="minorHAnsi" w:cstheme="minorHAnsi"/>
+          <w:szCs w:val="24"/>
+        </w:rPr>
+        <w:lastRenderedPageBreak/>
+        <w:t>Cadastrar livro</w:t>
+      </w:r>
+    </w:p>
+    <w:p>
+      <w:pPr>
+        <w:jc w:val="both"/>
+        <w:rPr>
+          <w:rFonts w:asciiTheme="minorHAnsi" w:hAnsiTheme="minorHAnsi" w:cstheme="minorHAnsi"/>
+          <w:szCs w:val="24"/>
+        </w:rPr>
+      </w:pPr>
+      <w:r>
+        <w:rPr>
+          <w:rFonts w:asciiTheme="minorHAnsi" w:hAnsiTheme="minorHAnsi" w:cstheme="minorHAnsi"/>
+          <w:szCs w:val="24"/>
+        </w:rPr>
+        <w:drawing>
+          <wp:inline distT="0" distB="0" distL="0" distR="0" wp14:anchorId="4C3F5555" wp14:editId="142D4BA9">
+            <wp:extent cx="4612512" cy="3249015"/>
+            <wp:effectExtent l="0" t="0" r="0" b="8890"/>
+            <wp:docPr id="10" name="Imagem 10"/>
+            <wp:cNvGraphicFramePr>
+              <a:graphicFrameLocks xmlns:a="http://schemas.openxmlformats.org/drawingml/2006/main" noChangeAspect="1"/>
+            </wp:cNvGraphicFramePr>
+            <a:graphic xmlns:a="http://schemas.openxmlformats.org/drawingml/2006/main">
+              <a:graphicData uri="http://schemas.openxmlformats.org/drawingml/2006/picture">
+                <pic:pic xmlns:pic="http://schemas.openxmlformats.org/drawingml/2006/picture">
+                  <pic:nvPicPr>
+                    <pic:cNvPr id="1" name=""/>
+                    <pic:cNvPicPr/>
+                  </pic:nvPicPr>
+                  <pic:blipFill>
+                    <a:blip r:embed="rId16"/>
+                    <a:stretch>
+                      <a:fillRect/>
+                    </a:stretch>
+                  </pic:blipFill>
+                  <pic:spPr>
+                    <a:xfrm>
+                      <a:off x="0" y="0"/>
+                      <a:ext cx="4627149" cy="3259325"/>
+                    </a:xfrm>
+                    <a:prstGeom prst="rect">
+                      <a:avLst/>
+                    </a:prstGeom>
+                  </pic:spPr>
+                </pic:pic>
+              </a:graphicData>
+            </a:graphic>
+          </wp:inline>
+        </w:drawing>
+      </w:r>
+    </w:p>
+    <w:p>
+      <w:pPr>
+        <w:jc w:val="both"/>
+        <w:rPr>
+          <w:rFonts w:asciiTheme="minorHAnsi" w:hAnsiTheme="minorHAnsi" w:cstheme="minorHAnsi"/>
+          <w:szCs w:val="24"/>
+        </w:rPr>
+      </w:pPr>
+      <w:r>
+        <w:rPr>
+          <w:rFonts w:asciiTheme="minorHAnsi" w:hAnsiTheme="minorHAnsi" w:cstheme="minorHAnsi"/>
+          <w:szCs w:val="24"/>
+        </w:rPr>
         <w:t>BIBLIOGRAFIA</w:t>
       </w:r>
     </w:p>
@@ -6337,7 +6943,6 @@
       </w:pPr>
     </w:p>
     <w:sectPr>
-      <w:headerReference w:type="default" r:id="rId10"/>
       <w:pgSz w:w="11906" w:h="16838"/>
       <w:pgMar w:top="1701" w:right="1134" w:bottom="1134" w:left="1701" w:header="709" w:footer="709" w:gutter="0"/>
       <w:cols w:space="708"/>
@@ -6395,16 +7000,6 @@
     </w:p>
   </w:footnote>
 </w:footnotes>
-</file>
-
-<file path=word/header1.xml><?xml version="1.0" encoding="utf-8"?>
-<w:hdr xmlns:wpc="http://schemas.microsoft.com/office/word/2010/wordprocessingCanvas" xmlns:cx="http://schemas.microsoft.com/office/drawing/2014/chartex" xmlns:mc="http://schemas.openxmlformats.org/markup-compatibility/2006" xmlns:o="urn:schemas-microsoft-com:office:office" xmlns:r="http://schemas.openxmlformats.org/officeDocument/2006/relationships" xmlns:m="http://schemas.openxmlformats.org/officeDocument/2006/math" xmlns:v="urn:schemas-microsoft-com:vml" xmlns:wp14="http://schemas.microsoft.com/office/word/2010/wordprocessingDrawing" xmlns:wp="http://schemas.openxmlformats.org/drawingml/2006/wordprocessingDrawing" xmlns:w10="urn:schemas-microsoft-com:office:word" xmlns:w="http://schemas.openxmlformats.org/wordprocessingml/2006/main" xmlns:w14="http://schemas.microsoft.com/office/word/2010/wordml" xmlns:w15="http://schemas.microsoft.com/office/word/2012/wordml" xmlns:w16se="http://schemas.microsoft.com/office/word/2015/wordml/symex" xmlns:wpg="http://schemas.microsoft.com/office/word/2010/wordprocessingGroup" xmlns:wpi="http://schemas.microsoft.com/office/word/2010/wordprocessingInk" xmlns:wne="http://schemas.microsoft.com/office/word/2006/wordml" xmlns:wps="http://schemas.microsoft.com/office/word/2010/wordprocessingShape" mc:Ignorable="w14 w15 w16se wp14">
-  <w:p>
-    <w:pPr>
-      <w:pStyle w:val="Cabealho"/>
-    </w:pPr>
-  </w:p>
-</w:hdr>
 </file>
 
 <file path=word/numbering.xml><?xml version="1.0" encoding="utf-8"?>
@@ -9119,6 +9714,36 @@
       <w:szCs w:val="18"/>
     </w:rPr>
   </w:style>
+  <w:style w:type="paragraph" w:styleId="Textodebalo">
+    <w:name w:val="Balloon Text"/>
+    <w:basedOn w:val="Normal"/>
+    <w:link w:val="TextodebaloChar"/>
+    <w:uiPriority w:val="99"/>
+    <w:semiHidden/>
+    <w:unhideWhenUsed/>
+    <w:rsid w:val="001F2831"/>
+    <w:pPr>
+      <w:spacing w:line="240" w:lineRule="auto"/>
+    </w:pPr>
+    <w:rPr>
+      <w:rFonts w:ascii="Segoe UI" w:hAnsi="Segoe UI" w:cs="Segoe UI"/>
+      <w:sz w:val="18"/>
+      <w:szCs w:val="18"/>
+    </w:rPr>
+  </w:style>
+  <w:style w:type="character" w:customStyle="1" w:styleId="TextodebaloChar">
+    <w:name w:val="Texto de balão Char"/>
+    <w:basedOn w:val="Fontepargpadro"/>
+    <w:link w:val="Textodebalo"/>
+    <w:uiPriority w:val="99"/>
+    <w:semiHidden/>
+    <w:rsid w:val="001F2831"/>
+    <w:rPr>
+      <w:rFonts w:ascii="Segoe UI" w:hAnsi="Segoe UI" w:cs="Segoe UI"/>
+      <w:sz w:val="18"/>
+      <w:szCs w:val="18"/>
+    </w:rPr>
+  </w:style>
 </w:styles>
 </file>
 
@@ -9328,7 +9953,7 @@
 </file>
 
 <file path=customXml/itemProps1.xml><?xml version="1.0" encoding="utf-8"?>
-<ds:datastoreItem xmlns:ds="http://schemas.openxmlformats.org/officeDocument/2006/customXml" ds:itemID="{B78F2A1A-C67B-4F34-AFB3-4F266B8F4CB7}">
+<ds:datastoreItem xmlns:ds="http://schemas.openxmlformats.org/officeDocument/2006/customXml" ds:itemID="{17D88F72-14CB-4333-AD3A-13F398471F8A}">
   <ds:schemaRefs>
     <ds:schemaRef ds:uri="http://schemas.openxmlformats.org/officeDocument/2006/bibliography"/>
   </ds:schemaRefs>
